--- a/Documents/English documents/System Plan.docx
+++ b/Documents/English documents/System Plan.docx
@@ -4,6 +4,33 @@
   <w:body>
     <w:p>
       <w:pPr>
+        <w:pStyle w:val="Tartalomjegyzkcmsora"/>
+        <w:spacing w:after="720"/>
+        <w:jc w:val="center"/>
+        <w:rPr>
+          <w:rFonts w:cstheme="majorHAnsi"/>
+          <w:b/>
+          <w:bCs/>
+          <w:color w:val="auto"/>
+          <w:sz w:val="44"/>
+          <w:szCs w:val="44"/>
+        </w:rPr>
+      </w:pPr>
+      <w:r>
+        <w:rPr>
+          <w:rFonts w:cstheme="majorHAnsi"/>
+          <w:b/>
+          <w:bCs/>
+          <w:color w:val="auto"/>
+          <w:sz w:val="44"/>
+          <w:szCs w:val="44"/>
+        </w:rPr>
+        <w:t>SYSTEM PLAN</w:t>
+      </w:r>
+    </w:p>
+    <w:p>
+      <w:pPr>
+        <w:spacing w:after="40" w:line="240" w:lineRule="auto"/>
         <w:jc w:val="both"/>
         <w:rPr>
           <w:rFonts w:asciiTheme="majorHAnsi" w:hAnsiTheme="majorHAnsi" w:cstheme="majorHAnsi"/>
@@ -45,6 +72,7 @@
     </w:p>
     <w:p>
       <w:pPr>
+        <w:spacing w:line="240" w:lineRule="auto"/>
         <w:jc w:val="both"/>
         <w:rPr>
           <w:rFonts w:asciiTheme="majorHAnsi" w:hAnsiTheme="majorHAnsi" w:cstheme="majorHAnsi"/>
@@ -65,6 +93,7 @@
     </w:p>
     <w:p>
       <w:pPr>
+        <w:spacing w:after="40" w:line="240" w:lineRule="auto"/>
         <w:jc w:val="both"/>
         <w:rPr>
           <w:rFonts w:asciiTheme="majorHAnsi" w:hAnsiTheme="majorHAnsi" w:cstheme="majorHAnsi"/>
@@ -97,11 +126,10 @@
         </w:rPr>
         <w:t>roject plan</w:t>
       </w:r>
-      <w:bookmarkStart w:id="0" w:name="_GoBack"/>
-      <w:bookmarkEnd w:id="0"/>
-    </w:p>
-    <w:p>
-      <w:pPr>
+    </w:p>
+    <w:p>
+      <w:pPr>
+        <w:spacing w:line="240" w:lineRule="auto"/>
         <w:jc w:val="both"/>
         <w:rPr>
           <w:rFonts w:asciiTheme="majorHAnsi" w:hAnsiTheme="majorHAnsi" w:cstheme="majorHAnsi"/>
@@ -140,6 +168,7 @@
     </w:p>
     <w:p>
       <w:pPr>
+        <w:spacing w:line="240" w:lineRule="auto"/>
         <w:jc w:val="both"/>
         <w:rPr>
           <w:rFonts w:asciiTheme="majorHAnsi" w:hAnsiTheme="majorHAnsi" w:cstheme="majorHAnsi"/>
@@ -642,38 +671,6 @@
     </w:tbl>
     <w:p>
       <w:pPr>
-        <w:jc w:val="both"/>
-        <w:rPr>
-          <w:rFonts w:asciiTheme="majorHAnsi" w:hAnsiTheme="majorHAnsi" w:cstheme="majorHAnsi"/>
-          <w:sz w:val="28"/>
-          <w:szCs w:val="28"/>
-          <w:lang w:val="en-US"/>
-        </w:rPr>
-      </w:pPr>
-      <w:r>
-        <w:rPr>
-          <w:rFonts w:asciiTheme="majorHAnsi" w:hAnsiTheme="majorHAnsi" w:cstheme="majorHAnsi"/>
-          <w:sz w:val="28"/>
-          <w:szCs w:val="28"/>
-          <w:lang w:val="en-US"/>
-        </w:rPr>
-        <w:tab/>
-      </w:r>
-    </w:p>
-    <w:p>
-      <w:pPr>
-        <w:jc w:val="both"/>
-        <w:rPr>
-          <w:rFonts w:asciiTheme="majorHAnsi" w:hAnsiTheme="majorHAnsi" w:cstheme="majorHAnsi"/>
-          <w:sz w:val="28"/>
-          <w:szCs w:val="28"/>
-          <w:lang w:val="en-US"/>
-        </w:rPr>
-      </w:pPr>
-    </w:p>
-    <w:p>
-      <w:pPr>
-        <w:jc w:val="both"/>
         <w:rPr>
           <w:rFonts w:asciiTheme="majorHAnsi" w:hAnsiTheme="majorHAnsi" w:cstheme="majorHAnsi"/>
           <w:b/>
@@ -692,15 +689,13 @@
           <w:szCs w:val="32"/>
           <w:lang w:val="en-US"/>
         </w:rPr>
-        <w:t>3.</w:t>
-      </w:r>
-      <w:r>
-        <w:rPr>
-          <w:lang w:val="en-US"/>
-        </w:rPr>
-        <w:t xml:space="preserve"> </w:t>
-      </w:r>
-      <w:r>
+        <w:br w:type="page"/>
+      </w:r>
+    </w:p>
+    <w:p>
+      <w:pPr>
+        <w:spacing w:before="160" w:after="40" w:line="240" w:lineRule="auto"/>
+        <w:jc w:val="both"/>
         <w:rPr>
           <w:rFonts w:asciiTheme="majorHAnsi" w:hAnsiTheme="majorHAnsi" w:cstheme="majorHAnsi"/>
           <w:b/>
@@ -709,11 +704,40 @@
           <w:szCs w:val="32"/>
           <w:lang w:val="en-US"/>
         </w:rPr>
+      </w:pPr>
+      <w:r>
+        <w:rPr>
+          <w:rFonts w:asciiTheme="majorHAnsi" w:hAnsiTheme="majorHAnsi" w:cstheme="majorHAnsi"/>
+          <w:b/>
+          <w:bCs/>
+          <w:sz w:val="32"/>
+          <w:szCs w:val="32"/>
+          <w:lang w:val="en-US"/>
+        </w:rPr>
+        <w:lastRenderedPageBreak/>
+        <w:t>3.</w:t>
+      </w:r>
+      <w:r>
+        <w:rPr>
+          <w:lang w:val="en-US"/>
+        </w:rPr>
+        <w:t xml:space="preserve"> </w:t>
+      </w:r>
+      <w:r>
+        <w:rPr>
+          <w:rFonts w:asciiTheme="majorHAnsi" w:hAnsiTheme="majorHAnsi" w:cstheme="majorHAnsi"/>
+          <w:b/>
+          <w:bCs/>
+          <w:sz w:val="32"/>
+          <w:szCs w:val="32"/>
+          <w:lang w:val="en-US"/>
+        </w:rPr>
         <w:t>Business Process Model</w:t>
       </w:r>
     </w:p>
     <w:p>
       <w:pPr>
+        <w:spacing w:line="240" w:lineRule="auto"/>
         <w:jc w:val="both"/>
         <w:rPr>
           <w:rFonts w:asciiTheme="majorHAnsi" w:hAnsiTheme="majorHAnsi" w:cstheme="majorHAnsi"/>
@@ -746,13 +770,9 @@
     </w:p>
     <w:p>
       <w:pPr>
+        <w:keepNext/>
+        <w:spacing w:after="40" w:line="240" w:lineRule="auto"/>
         <w:jc w:val="both"/>
-        <w:rPr>
-          <w:rFonts w:asciiTheme="majorHAnsi" w:hAnsiTheme="majorHAnsi" w:cstheme="majorHAnsi"/>
-          <w:sz w:val="28"/>
-          <w:szCs w:val="28"/>
-          <w:lang w:val="en-US"/>
-        </w:rPr>
       </w:pPr>
       <w:r>
         <w:rPr>
@@ -764,11 +784,10 @@
           <w:szCs w:val="32"/>
           <w:lang w:val="en-US"/>
         </w:rPr>
-        <w:lastRenderedPageBreak/>
         <w:drawing>
-          <wp:inline distT="0" distB="0" distL="0" distR="0" wp14:anchorId="736A3E23" wp14:editId="4DDEAB84">
+          <wp:inline distT="0" distB="0" distL="0" distR="0" wp14:anchorId="736A3E23" wp14:editId="0A187F8D">
             <wp:extent cx="5753100" cy="3962400"/>
-            <wp:effectExtent l="0" t="0" r="0" b="0"/>
+            <wp:effectExtent l="19050" t="19050" r="19050" b="19050"/>
             <wp:docPr id="3" name="Kép 3" descr="Névtelen"/>
             <wp:cNvGraphicFramePr>
               <a:graphicFrameLocks xmlns:a="http://schemas.openxmlformats.org/drawingml/2006/main" noChangeAspect="1"/>
@@ -804,8 +823,10 @@
                       <a:avLst/>
                     </a:prstGeom>
                     <a:noFill/>
-                    <a:ln>
-                      <a:noFill/>
+                    <a:ln w="12700">
+                      <a:solidFill>
+                        <a:schemeClr val="tx1"/>
+                      </a:solidFill>
                     </a:ln>
                   </pic:spPr>
                 </pic:pic>
@@ -817,6 +838,97 @@
     </w:p>
     <w:p>
       <w:pPr>
+        <w:pStyle w:val="Kpalrs"/>
+        <w:jc w:val="center"/>
+        <w:rPr>
+          <w:rFonts w:asciiTheme="majorHAnsi" w:hAnsiTheme="majorHAnsi" w:cstheme="majorHAnsi"/>
+          <w:sz w:val="28"/>
+          <w:szCs w:val="28"/>
+          <w:lang w:val="en-US"/>
+        </w:rPr>
+      </w:pPr>
+      <w:r>
+        <w:rPr>
+          <w:rFonts w:asciiTheme="majorHAnsi" w:hAnsiTheme="majorHAnsi" w:cstheme="majorHAnsi"/>
+          <w:sz w:val="28"/>
+          <w:szCs w:val="28"/>
+          <w:lang w:val="en-US"/>
+        </w:rPr>
+        <w:fldChar w:fldCharType="begin"/>
+      </w:r>
+      <w:r>
+        <w:rPr>
+          <w:rFonts w:asciiTheme="majorHAnsi" w:hAnsiTheme="majorHAnsi" w:cstheme="majorHAnsi"/>
+          <w:sz w:val="28"/>
+          <w:szCs w:val="28"/>
+          <w:lang w:val="en-US"/>
+        </w:rPr>
+        <w:instrText xml:space="preserve"> SEQ Figure \* ARABIC </w:instrText>
+      </w:r>
+      <w:r>
+        <w:rPr>
+          <w:rFonts w:asciiTheme="majorHAnsi" w:hAnsiTheme="majorHAnsi" w:cstheme="majorHAnsi"/>
+          <w:sz w:val="28"/>
+          <w:szCs w:val="28"/>
+          <w:lang w:val="en-US"/>
+        </w:rPr>
+        <w:fldChar w:fldCharType="separate"/>
+      </w:r>
+      <w:r>
+        <w:rPr>
+          <w:rFonts w:asciiTheme="majorHAnsi" w:hAnsiTheme="majorHAnsi" w:cstheme="majorHAnsi"/>
+          <w:noProof/>
+          <w:sz w:val="28"/>
+          <w:szCs w:val="28"/>
+          <w:lang w:val="en-US"/>
+        </w:rPr>
+        <w:t>1</w:t>
+      </w:r>
+      <w:r>
+        <w:rPr>
+          <w:rFonts w:asciiTheme="majorHAnsi" w:hAnsiTheme="majorHAnsi" w:cstheme="majorHAnsi"/>
+          <w:sz w:val="28"/>
+          <w:szCs w:val="28"/>
+          <w:lang w:val="en-US"/>
+        </w:rPr>
+        <w:fldChar w:fldCharType="end"/>
+      </w:r>
+      <w:r>
+        <w:t xml:space="preserve">. </w:t>
+      </w:r>
+      <w:proofErr w:type="spellStart"/>
+      <w:r>
+        <w:t>Figure</w:t>
+      </w:r>
+      <w:proofErr w:type="spellEnd"/>
+      <w:r>
+        <w:t xml:space="preserve"> </w:t>
+      </w:r>
+      <w:proofErr w:type="spellStart"/>
+      <w:r>
+        <w:t>Current</w:t>
+      </w:r>
+      <w:proofErr w:type="spellEnd"/>
+      <w:r>
+        <w:t xml:space="preserve"> business </w:t>
+      </w:r>
+      <w:proofErr w:type="spellStart"/>
+      <w:r>
+        <w:t>process</w:t>
+      </w:r>
+      <w:proofErr w:type="spellEnd"/>
+      <w:r>
+        <w:t xml:space="preserve"> </w:t>
+      </w:r>
+      <w:proofErr w:type="spellStart"/>
+      <w:r>
+        <w:t>model</w:t>
+      </w:r>
+      <w:proofErr w:type="spellEnd"/>
+    </w:p>
+    <w:p>
+      <w:pPr>
+        <w:spacing w:line="240" w:lineRule="auto"/>
         <w:jc w:val="both"/>
         <w:rPr>
           <w:rFonts w:asciiTheme="majorHAnsi" w:hAnsiTheme="majorHAnsi" w:cstheme="majorHAnsi"/>
@@ -825,11 +937,19 @@
           <w:lang w:val="en-US"/>
         </w:rPr>
       </w:pPr>
-    </w:p>
-    <w:p>
-      <w:pPr>
-        <w:spacing w:after="0" w:line="240" w:lineRule="auto"/>
-        <w:contextualSpacing/>
+      <w:r>
+        <w:rPr>
+          <w:rFonts w:asciiTheme="majorHAnsi" w:hAnsiTheme="majorHAnsi" w:cstheme="majorHAnsi"/>
+          <w:sz w:val="28"/>
+          <w:szCs w:val="28"/>
+          <w:lang w:val="en-US"/>
+        </w:rPr>
+        <w:t>The whole system is currently paper based. If someone would like to order from the pizzeria, you can do so only by phone and you can get information from the assortment there, or if you have a flyer at home. As a result, the customer does not even know if the company has the food in question, only by calling the restaurant and asking. The chefs have no systematic work, they cannot keep track of what they are running out of. It is not possible at this time to keep statistics on their best or least consumed foods.</w:t>
+      </w:r>
+    </w:p>
+    <w:p>
+      <w:pPr>
+        <w:spacing w:line="240" w:lineRule="auto"/>
         <w:jc w:val="both"/>
         <w:rPr>
           <w:rFonts w:asciiTheme="majorHAnsi" w:hAnsiTheme="majorHAnsi" w:cstheme="majorHAnsi"/>
@@ -845,81 +965,67 @@
           <w:szCs w:val="28"/>
           <w:lang w:val="en-US"/>
         </w:rPr>
-        <w:t>The whole system is currently paper based. If someone would like to order from the pizzeria, you can do so only by phone and you can get information from the assortment there, or if you have a flyer at home. As a result, the customer does not even know if the company has the food in question, only by calling the restaurant and asking. The chefs have no systematic work, they cannot keep track of what they are running out of. It is not possible at this time to keep statistics on their best or least consumed foods.</w:t>
-      </w:r>
-    </w:p>
-    <w:p>
-      <w:pPr>
+        <w:t>They cannot keep track of their customers, so they can't give them loyalty discounts. The waiter in the restaurant picks up the order, writes it down on a piece of paper and delivers it to the kitchen. Payments are also determined on paper. Couriers are given paper addresses on where to go and what to deliver, which has been a mess before.</w:t>
+      </w:r>
+    </w:p>
+    <w:p>
+      <w:pPr>
+        <w:rPr>
+          <w:rFonts w:asciiTheme="majorHAnsi" w:hAnsiTheme="majorHAnsi" w:cstheme="majorHAnsi"/>
+          <w:sz w:val="28"/>
+          <w:szCs w:val="28"/>
+          <w:lang w:val="en-US"/>
+        </w:rPr>
+      </w:pPr>
+      <w:r>
+        <w:rPr>
+          <w:rFonts w:asciiTheme="majorHAnsi" w:hAnsiTheme="majorHAnsi" w:cstheme="majorHAnsi"/>
+          <w:sz w:val="28"/>
+          <w:szCs w:val="28"/>
+          <w:lang w:val="en-US"/>
+        </w:rPr>
+        <w:br w:type="page"/>
+      </w:r>
+    </w:p>
+    <w:p>
+      <w:pPr>
+        <w:spacing w:after="40" w:line="240" w:lineRule="auto"/>
         <w:jc w:val="both"/>
         <w:rPr>
           <w:rFonts w:asciiTheme="majorHAnsi" w:hAnsiTheme="majorHAnsi" w:cstheme="majorHAnsi"/>
           <w:sz w:val="28"/>
           <w:szCs w:val="28"/>
-          <w:lang w:val="en-US"/>
-        </w:rPr>
-      </w:pPr>
-      <w:r>
-        <w:rPr>
-          <w:rFonts w:asciiTheme="majorHAnsi" w:hAnsiTheme="majorHAnsi" w:cstheme="majorHAnsi"/>
-          <w:sz w:val="28"/>
-          <w:szCs w:val="28"/>
-          <w:lang w:val="en-US"/>
-        </w:rPr>
-        <w:t>They cannot keep track of their customers, so they can't give them loyalty discounts. The waiter in the restaurant picks up the order, writes it down on a piece of paper and delivers it to the kitchen. Payments are also determined on paper. Couriers are given paper addresses on where to go and what to deliver, which has been a mess before.</w:t>
-      </w:r>
-    </w:p>
-    <w:p>
-      <w:pPr>
+          <w:u w:val="single"/>
+          <w:lang w:val="en-US"/>
+        </w:rPr>
+      </w:pPr>
+      <w:r>
+        <w:rPr>
+          <w:rFonts w:asciiTheme="majorHAnsi" w:hAnsiTheme="majorHAnsi" w:cstheme="majorHAnsi"/>
+          <w:sz w:val="28"/>
+          <w:szCs w:val="28"/>
+          <w:u w:val="single"/>
+          <w:lang w:val="en-US"/>
+        </w:rPr>
+        <w:lastRenderedPageBreak/>
+        <w:t>Model of required business processes</w:t>
+      </w:r>
+      <w:r>
+        <w:rPr>
+          <w:rFonts w:asciiTheme="majorHAnsi" w:hAnsiTheme="majorHAnsi" w:cstheme="majorHAnsi"/>
+          <w:sz w:val="28"/>
+          <w:szCs w:val="28"/>
+          <w:u w:val="single"/>
+          <w:lang w:val="en-US"/>
+        </w:rPr>
+        <w:t>:</w:t>
+      </w:r>
+    </w:p>
+    <w:p>
+      <w:pPr>
+        <w:keepNext/>
+        <w:spacing w:after="40" w:line="240" w:lineRule="auto"/>
         <w:jc w:val="both"/>
-        <w:rPr>
-          <w:rFonts w:asciiTheme="majorHAnsi" w:hAnsiTheme="majorHAnsi" w:cstheme="majorHAnsi"/>
-          <w:sz w:val="28"/>
-          <w:szCs w:val="28"/>
-          <w:lang w:val="en-US"/>
-        </w:rPr>
-      </w:pPr>
-    </w:p>
-    <w:p>
-      <w:pPr>
-        <w:jc w:val="both"/>
-        <w:rPr>
-          <w:rFonts w:asciiTheme="majorHAnsi" w:hAnsiTheme="majorHAnsi" w:cstheme="majorHAnsi"/>
-          <w:sz w:val="28"/>
-          <w:szCs w:val="28"/>
-          <w:u w:val="single"/>
-          <w:lang w:val="en-US"/>
-        </w:rPr>
-      </w:pPr>
-      <w:r>
-        <w:rPr>
-          <w:rFonts w:asciiTheme="majorHAnsi" w:hAnsiTheme="majorHAnsi" w:cstheme="majorHAnsi"/>
-          <w:sz w:val="28"/>
-          <w:szCs w:val="28"/>
-          <w:u w:val="single"/>
-          <w:lang w:val="en-US"/>
-        </w:rPr>
-        <w:t>Model of required business processes</w:t>
-      </w:r>
-      <w:r>
-        <w:rPr>
-          <w:rFonts w:asciiTheme="majorHAnsi" w:hAnsiTheme="majorHAnsi" w:cstheme="majorHAnsi"/>
-          <w:sz w:val="28"/>
-          <w:szCs w:val="28"/>
-          <w:u w:val="single"/>
-          <w:lang w:val="en-US"/>
-        </w:rPr>
-        <w:t>:</w:t>
-      </w:r>
-    </w:p>
-    <w:p>
-      <w:pPr>
-        <w:jc w:val="both"/>
-        <w:rPr>
-          <w:rFonts w:asciiTheme="majorHAnsi" w:hAnsiTheme="majorHAnsi" w:cstheme="majorHAnsi"/>
-          <w:sz w:val="28"/>
-          <w:szCs w:val="28"/>
-          <w:lang w:val="en-US"/>
-        </w:rPr>
       </w:pPr>
       <w:r>
         <w:rPr>
@@ -931,11 +1037,10 @@
           <w:szCs w:val="32"/>
           <w:lang w:val="en-US"/>
         </w:rPr>
-        <w:lastRenderedPageBreak/>
         <w:drawing>
-          <wp:inline distT="0" distB="0" distL="0" distR="0" wp14:anchorId="36710740" wp14:editId="663F4F2A">
+          <wp:inline distT="0" distB="0" distL="0" distR="0" wp14:anchorId="36710740" wp14:editId="0D13A24F">
             <wp:extent cx="5760720" cy="5132070"/>
-            <wp:effectExtent l="0" t="0" r="0" b="0"/>
+            <wp:effectExtent l="19050" t="19050" r="11430" b="11430"/>
             <wp:docPr id="4" name="Kép 4" descr="Névtelen"/>
             <wp:cNvGraphicFramePr>
               <a:graphicFrameLocks xmlns:a="http://schemas.openxmlformats.org/drawingml/2006/main" noChangeAspect="1"/>
@@ -971,8 +1076,10 @@
                       <a:avLst/>
                     </a:prstGeom>
                     <a:noFill/>
-                    <a:ln>
-                      <a:noFill/>
+                    <a:ln w="12700">
+                      <a:solidFill>
+                        <a:schemeClr val="tx1"/>
+                      </a:solidFill>
                     </a:ln>
                   </pic:spPr>
                 </pic:pic>
@@ -984,6 +1091,97 @@
     </w:p>
     <w:p>
       <w:pPr>
+        <w:pStyle w:val="Kpalrs"/>
+        <w:spacing w:after="160"/>
+        <w:jc w:val="center"/>
+        <w:rPr>
+          <w:rFonts w:asciiTheme="majorHAnsi" w:hAnsiTheme="majorHAnsi" w:cstheme="majorHAnsi"/>
+          <w:sz w:val="28"/>
+          <w:szCs w:val="28"/>
+          <w:lang w:val="en-US"/>
+        </w:rPr>
+      </w:pPr>
+      <w:r>
+        <w:rPr>
+          <w:rFonts w:asciiTheme="majorHAnsi" w:hAnsiTheme="majorHAnsi" w:cstheme="majorHAnsi"/>
+          <w:sz w:val="28"/>
+          <w:szCs w:val="28"/>
+          <w:lang w:val="en-US"/>
+        </w:rPr>
+        <w:fldChar w:fldCharType="begin"/>
+      </w:r>
+      <w:r>
+        <w:rPr>
+          <w:rFonts w:asciiTheme="majorHAnsi" w:hAnsiTheme="majorHAnsi" w:cstheme="majorHAnsi"/>
+          <w:sz w:val="28"/>
+          <w:szCs w:val="28"/>
+          <w:lang w:val="en-US"/>
+        </w:rPr>
+        <w:instrText xml:space="preserve"> SEQ Figure \* ARABIC </w:instrText>
+      </w:r>
+      <w:r>
+        <w:rPr>
+          <w:rFonts w:asciiTheme="majorHAnsi" w:hAnsiTheme="majorHAnsi" w:cstheme="majorHAnsi"/>
+          <w:sz w:val="28"/>
+          <w:szCs w:val="28"/>
+          <w:lang w:val="en-US"/>
+        </w:rPr>
+        <w:fldChar w:fldCharType="separate"/>
+      </w:r>
+      <w:r>
+        <w:rPr>
+          <w:rFonts w:asciiTheme="majorHAnsi" w:hAnsiTheme="majorHAnsi" w:cstheme="majorHAnsi"/>
+          <w:noProof/>
+          <w:sz w:val="28"/>
+          <w:szCs w:val="28"/>
+          <w:lang w:val="en-US"/>
+        </w:rPr>
+        <w:t>2</w:t>
+      </w:r>
+      <w:r>
+        <w:rPr>
+          <w:rFonts w:asciiTheme="majorHAnsi" w:hAnsiTheme="majorHAnsi" w:cstheme="majorHAnsi"/>
+          <w:sz w:val="28"/>
+          <w:szCs w:val="28"/>
+          <w:lang w:val="en-US"/>
+        </w:rPr>
+        <w:fldChar w:fldCharType="end"/>
+      </w:r>
+      <w:r>
+        <w:t xml:space="preserve">. </w:t>
+      </w:r>
+      <w:proofErr w:type="spellStart"/>
+      <w:r>
+        <w:t>Figure</w:t>
+      </w:r>
+      <w:proofErr w:type="spellEnd"/>
+      <w:r>
+        <w:t xml:space="preserve"> </w:t>
+      </w:r>
+      <w:proofErr w:type="spellStart"/>
+      <w:r>
+        <w:t>Model</w:t>
+      </w:r>
+      <w:proofErr w:type="spellEnd"/>
+      <w:r>
+        <w:t xml:space="preserve"> of </w:t>
+      </w:r>
+      <w:proofErr w:type="spellStart"/>
+      <w:r>
+        <w:t>required</w:t>
+      </w:r>
+      <w:proofErr w:type="spellEnd"/>
+      <w:r>
+        <w:t xml:space="preserve"> business </w:t>
+      </w:r>
+      <w:proofErr w:type="spellStart"/>
+      <w:r>
+        <w:t>processes</w:t>
+      </w:r>
+      <w:proofErr w:type="spellEnd"/>
+    </w:p>
+    <w:p>
+      <w:pPr>
         <w:spacing w:after="0" w:line="240" w:lineRule="auto"/>
         <w:jc w:val="both"/>
         <w:rPr>
@@ -1026,7 +1224,7 @@
     </w:p>
     <w:p>
       <w:pPr>
-        <w:spacing w:after="0" w:line="240" w:lineRule="auto"/>
+        <w:spacing w:after="40" w:line="240" w:lineRule="auto"/>
         <w:jc w:val="both"/>
         <w:rPr>
           <w:rFonts w:asciiTheme="majorHAnsi" w:hAnsiTheme="majorHAnsi" w:cstheme="majorHAnsi"/>
@@ -1050,9 +1248,11 @@
         <w:pStyle w:val="Listaszerbekezds"/>
         <w:numPr>
           <w:ilvl w:val="0"/>
-          <w:numId w:val="1"/>
+          <w:numId w:val="2"/>
         </w:numPr>
-        <w:spacing w:after="0" w:line="240" w:lineRule="auto"/>
+        <w:spacing w:after="40" w:line="240" w:lineRule="auto"/>
+        <w:ind w:hanging="214"/>
+        <w:contextualSpacing w:val="0"/>
         <w:jc w:val="both"/>
         <w:rPr>
           <w:rFonts w:asciiTheme="majorHAnsi" w:hAnsiTheme="majorHAnsi" w:cstheme="majorHAnsi"/>
@@ -1076,9 +1276,11 @@
         <w:pStyle w:val="Listaszerbekezds"/>
         <w:numPr>
           <w:ilvl w:val="0"/>
-          <w:numId w:val="1"/>
+          <w:numId w:val="2"/>
         </w:numPr>
-        <w:spacing w:after="0" w:line="240" w:lineRule="auto"/>
+        <w:spacing w:after="40" w:line="240" w:lineRule="auto"/>
+        <w:ind w:hanging="214"/>
+        <w:contextualSpacing w:val="0"/>
         <w:jc w:val="both"/>
         <w:rPr>
           <w:rFonts w:asciiTheme="majorHAnsi" w:hAnsiTheme="majorHAnsi" w:cstheme="majorHAnsi"/>
@@ -1102,8 +1304,101 @@
         <w:pStyle w:val="Listaszerbekezds"/>
         <w:numPr>
           <w:ilvl w:val="0"/>
-          <w:numId w:val="1"/>
+          <w:numId w:val="2"/>
         </w:numPr>
+        <w:spacing w:after="40" w:line="240" w:lineRule="auto"/>
+        <w:ind w:hanging="214"/>
+        <w:contextualSpacing w:val="0"/>
+        <w:jc w:val="both"/>
+        <w:rPr>
+          <w:rFonts w:asciiTheme="majorHAnsi" w:hAnsiTheme="majorHAnsi" w:cstheme="majorHAnsi"/>
+          <w:sz w:val="28"/>
+          <w:szCs w:val="28"/>
+          <w:lang w:val="en-US"/>
+        </w:rPr>
+      </w:pPr>
+      <w:r>
+        <w:rPr>
+          <w:rFonts w:asciiTheme="majorHAnsi" w:hAnsiTheme="majorHAnsi" w:cstheme="majorHAnsi"/>
+          <w:sz w:val="28"/>
+          <w:szCs w:val="28"/>
+          <w:lang w:val="en-US"/>
+        </w:rPr>
+        <w:t>Phone number</w:t>
+      </w:r>
+    </w:p>
+    <w:p>
+      <w:pPr>
+        <w:spacing w:line="240" w:lineRule="auto"/>
+        <w:jc w:val="both"/>
+        <w:rPr>
+          <w:rFonts w:asciiTheme="majorHAnsi" w:hAnsiTheme="majorHAnsi" w:cstheme="majorHAnsi"/>
+          <w:sz w:val="28"/>
+          <w:szCs w:val="28"/>
+          <w:lang w:val="en-US"/>
+        </w:rPr>
+      </w:pPr>
+      <w:r>
+        <w:rPr>
+          <w:rFonts w:asciiTheme="majorHAnsi" w:hAnsiTheme="majorHAnsi" w:cstheme="majorHAnsi"/>
+          <w:sz w:val="28"/>
+          <w:szCs w:val="28"/>
+          <w:lang w:val="en-US"/>
+        </w:rPr>
+        <w:t>Guests can order home via the website. They choose from the food available, what they want to order, to what address, when and how to pay (by credit card or cash - in forints).</w:t>
+      </w:r>
+    </w:p>
+    <w:p>
+      <w:pPr>
+        <w:spacing w:line="240" w:lineRule="auto"/>
+        <w:jc w:val="both"/>
+        <w:rPr>
+          <w:rFonts w:asciiTheme="majorHAnsi" w:hAnsiTheme="majorHAnsi" w:cstheme="majorHAnsi"/>
+          <w:sz w:val="28"/>
+          <w:szCs w:val="28"/>
+          <w:lang w:val="en-US"/>
+        </w:rPr>
+      </w:pPr>
+      <w:r>
+        <w:rPr>
+          <w:rFonts w:asciiTheme="majorHAnsi" w:hAnsiTheme="majorHAnsi" w:cstheme="majorHAnsi"/>
+          <w:sz w:val="28"/>
+          <w:szCs w:val="28"/>
+          <w:lang w:val="en-US"/>
+        </w:rPr>
+        <w:t>So that guests have their own account, you can keep track of them</w:t>
+      </w:r>
+      <w:r>
+        <w:rPr>
+          <w:rFonts w:asciiTheme="majorHAnsi" w:hAnsiTheme="majorHAnsi" w:cstheme="majorHAnsi"/>
+          <w:sz w:val="28"/>
+          <w:szCs w:val="28"/>
+          <w:lang w:val="en-US"/>
+        </w:rPr>
+        <w:t xml:space="preserve"> </w:t>
+      </w:r>
+      <w:r>
+        <w:rPr>
+          <w:rFonts w:asciiTheme="majorHAnsi" w:hAnsiTheme="majorHAnsi" w:cstheme="majorHAnsi"/>
+          <w:sz w:val="28"/>
+          <w:szCs w:val="28"/>
+          <w:lang w:val="en-US"/>
+        </w:rPr>
+        <w:t xml:space="preserve">(Those who order at least 10000HUF will receive a 10% discount on the following month.) The restaurant could place orders online, which would improve wait times. Choose </w:t>
+      </w:r>
+      <w:r>
+        <w:rPr>
+          <w:rFonts w:asciiTheme="majorHAnsi" w:hAnsiTheme="majorHAnsi" w:cstheme="majorHAnsi"/>
+          <w:sz w:val="28"/>
+          <w:szCs w:val="28"/>
+          <w:lang w:val="en-US"/>
+        </w:rPr>
+        <w:lastRenderedPageBreak/>
+        <w:t>from the available meals what you would like to order and how you want to pay (euro-forint-credit card).</w:t>
+      </w:r>
+    </w:p>
+    <w:p>
+      <w:pPr>
         <w:spacing w:after="0" w:line="240" w:lineRule="auto"/>
         <w:jc w:val="both"/>
         <w:rPr>
@@ -1120,7 +1415,28 @@
           <w:szCs w:val="28"/>
           <w:lang w:val="en-US"/>
         </w:rPr>
-        <w:t>Phone number</w:t>
+        <w:t>You can keep track of the food and its ingredients on the employee interface.</w:t>
+      </w:r>
+    </w:p>
+    <w:p>
+      <w:pPr>
+        <w:spacing w:line="240" w:lineRule="auto"/>
+        <w:jc w:val="both"/>
+        <w:rPr>
+          <w:rFonts w:asciiTheme="majorHAnsi" w:hAnsiTheme="majorHAnsi" w:cstheme="majorHAnsi"/>
+          <w:sz w:val="28"/>
+          <w:szCs w:val="28"/>
+          <w:lang w:val="en-US"/>
+        </w:rPr>
+      </w:pPr>
+      <w:r>
+        <w:rPr>
+          <w:rFonts w:asciiTheme="majorHAnsi" w:hAnsiTheme="majorHAnsi" w:cstheme="majorHAnsi"/>
+          <w:sz w:val="28"/>
+          <w:szCs w:val="28"/>
+          <w:lang w:val="en-US"/>
+        </w:rPr>
+        <w:t>Statistics can be kept on what foods consumers consume; how much they spend at the pizzeria.</w:t>
       </w:r>
     </w:p>
     <w:p>
@@ -1141,12 +1457,12 @@
           <w:szCs w:val="28"/>
           <w:lang w:val="en-US"/>
         </w:rPr>
-        <w:t>Guests can order home via the website. They choose from the food available, what they want to order, to what address, when and how to pay (by credit card or cash - in forints).</w:t>
-      </w:r>
-    </w:p>
-    <w:p>
-      <w:pPr>
-        <w:spacing w:after="0" w:line="240" w:lineRule="auto"/>
+        <w:t>You can keep track of which employee worked for a given month,</w:t>
+      </w:r>
+    </w:p>
+    <w:p>
+      <w:pPr>
+        <w:spacing w:line="240" w:lineRule="auto"/>
         <w:jc w:val="both"/>
         <w:rPr>
           <w:rFonts w:asciiTheme="majorHAnsi" w:hAnsiTheme="majorHAnsi" w:cstheme="majorHAnsi"/>
@@ -1162,12 +1478,12 @@
           <w:szCs w:val="28"/>
           <w:lang w:val="en-US"/>
         </w:rPr>
-        <w:t>So that guests have their own account, you can keep track of them</w:t>
-      </w:r>
-    </w:p>
-    <w:p>
-      <w:pPr>
-        <w:spacing w:after="0" w:line="240" w:lineRule="auto"/>
+        <w:t>then calculate your salary based on that.</w:t>
+      </w:r>
+    </w:p>
+    <w:p>
+      <w:pPr>
+        <w:spacing w:line="240" w:lineRule="auto"/>
         <w:jc w:val="both"/>
         <w:rPr>
           <w:rFonts w:asciiTheme="majorHAnsi" w:hAnsiTheme="majorHAnsi" w:cstheme="majorHAnsi"/>
@@ -1183,130 +1499,12 @@
           <w:szCs w:val="28"/>
           <w:lang w:val="en-US"/>
         </w:rPr>
-        <w:t>(Those who order at least 10000HUF will receive a 10% discount on the following month.) The restaurant could place orders online, which would improve wait times. Choose from the available meals what you would like to order and how you want to pay (euro-forint-credit card).</w:t>
-      </w:r>
-    </w:p>
-    <w:p>
-      <w:pPr>
-        <w:spacing w:after="0" w:line="240" w:lineRule="auto"/>
-        <w:jc w:val="both"/>
-        <w:rPr>
-          <w:rFonts w:asciiTheme="majorHAnsi" w:hAnsiTheme="majorHAnsi" w:cstheme="majorHAnsi"/>
-          <w:sz w:val="28"/>
-          <w:szCs w:val="28"/>
-          <w:lang w:val="en-US"/>
-        </w:rPr>
-      </w:pPr>
-      <w:r>
-        <w:rPr>
-          <w:rFonts w:asciiTheme="majorHAnsi" w:hAnsiTheme="majorHAnsi" w:cstheme="majorHAnsi"/>
-          <w:sz w:val="28"/>
-          <w:szCs w:val="28"/>
-          <w:lang w:val="en-US"/>
-        </w:rPr>
-        <w:t>You can keep track of the food and its ingredients on the employee interface.</w:t>
-      </w:r>
-    </w:p>
-    <w:p>
-      <w:pPr>
-        <w:spacing w:after="0" w:line="240" w:lineRule="auto"/>
-        <w:jc w:val="both"/>
-        <w:rPr>
-          <w:rFonts w:asciiTheme="majorHAnsi" w:hAnsiTheme="majorHAnsi" w:cstheme="majorHAnsi"/>
-          <w:sz w:val="28"/>
-          <w:szCs w:val="28"/>
-          <w:lang w:val="en-US"/>
-        </w:rPr>
-      </w:pPr>
-      <w:r>
-        <w:rPr>
-          <w:rFonts w:asciiTheme="majorHAnsi" w:hAnsiTheme="majorHAnsi" w:cstheme="majorHAnsi"/>
-          <w:sz w:val="28"/>
-          <w:szCs w:val="28"/>
-          <w:lang w:val="en-US"/>
-        </w:rPr>
-        <w:lastRenderedPageBreak/>
-        <w:t>Statistics can be kept on what foods consumers consume; how much they spend at the pizzeria.</w:t>
-      </w:r>
-    </w:p>
-    <w:p>
-      <w:pPr>
-        <w:spacing w:after="0" w:line="240" w:lineRule="auto"/>
-        <w:jc w:val="both"/>
-        <w:rPr>
-          <w:rFonts w:asciiTheme="majorHAnsi" w:hAnsiTheme="majorHAnsi" w:cstheme="majorHAnsi"/>
-          <w:sz w:val="28"/>
-          <w:szCs w:val="28"/>
-          <w:lang w:val="en-US"/>
-        </w:rPr>
-      </w:pPr>
-      <w:r>
-        <w:rPr>
-          <w:rFonts w:asciiTheme="majorHAnsi" w:hAnsiTheme="majorHAnsi" w:cstheme="majorHAnsi"/>
-          <w:sz w:val="28"/>
-          <w:szCs w:val="28"/>
-          <w:lang w:val="en-US"/>
-        </w:rPr>
-        <w:t>You can keep track of which employee worked for a given month,</w:t>
-      </w:r>
-    </w:p>
-    <w:p>
-      <w:pPr>
-        <w:spacing w:after="0" w:line="240" w:lineRule="auto"/>
-        <w:jc w:val="both"/>
-        <w:rPr>
-          <w:rFonts w:asciiTheme="majorHAnsi" w:hAnsiTheme="majorHAnsi" w:cstheme="majorHAnsi"/>
-          <w:sz w:val="28"/>
-          <w:szCs w:val="28"/>
-          <w:lang w:val="en-US"/>
-        </w:rPr>
-      </w:pPr>
-      <w:r>
-        <w:rPr>
-          <w:rFonts w:asciiTheme="majorHAnsi" w:hAnsiTheme="majorHAnsi" w:cstheme="majorHAnsi"/>
-          <w:sz w:val="28"/>
-          <w:szCs w:val="28"/>
-          <w:lang w:val="en-US"/>
-        </w:rPr>
-        <w:t>then calculate your salary based on that.</w:t>
-      </w:r>
-    </w:p>
-    <w:p>
-      <w:pPr>
-        <w:spacing w:after="0" w:line="240" w:lineRule="auto"/>
-        <w:jc w:val="both"/>
-        <w:rPr>
-          <w:rFonts w:asciiTheme="majorHAnsi" w:hAnsiTheme="majorHAnsi" w:cstheme="majorHAnsi"/>
-          <w:sz w:val="28"/>
-          <w:szCs w:val="28"/>
-          <w:lang w:val="en-US"/>
-        </w:rPr>
-      </w:pPr>
-      <w:r>
-        <w:rPr>
-          <w:rFonts w:asciiTheme="majorHAnsi" w:hAnsiTheme="majorHAnsi" w:cstheme="majorHAnsi"/>
-          <w:sz w:val="28"/>
-          <w:szCs w:val="28"/>
-          <w:lang w:val="en-US"/>
-        </w:rPr>
-        <w:t xml:space="preserve">Daily / yearly statistics, reports in the Admin interface.  </w:t>
-      </w:r>
-    </w:p>
-    <w:p>
-      <w:pPr>
-        <w:spacing w:after="0" w:line="240" w:lineRule="auto"/>
-        <w:jc w:val="both"/>
-        <w:rPr>
-          <w:rFonts w:asciiTheme="majorHAnsi" w:hAnsiTheme="majorHAnsi" w:cstheme="majorHAnsi"/>
-          <w:sz w:val="28"/>
-          <w:szCs w:val="28"/>
-          <w:lang w:val="en-US"/>
-        </w:rPr>
-      </w:pPr>
-    </w:p>
-    <w:p>
-      <w:pPr>
-        <w:spacing w:after="0" w:line="240" w:lineRule="auto"/>
+        <w:t>Daily / yearly statistics, reports in the Admin interface.</w:t>
+      </w:r>
+    </w:p>
+    <w:p>
+      <w:pPr>
+        <w:spacing w:after="40" w:line="240" w:lineRule="auto"/>
         <w:jc w:val="both"/>
         <w:rPr>
           <w:rFonts w:asciiTheme="majorHAnsi" w:hAnsiTheme="majorHAnsi" w:cstheme="majorHAnsi"/>
@@ -1348,7 +1546,7 @@
     </w:p>
     <w:p>
       <w:pPr>
-        <w:spacing w:after="0" w:line="240" w:lineRule="auto"/>
+        <w:spacing w:line="240" w:lineRule="auto"/>
         <w:jc w:val="both"/>
         <w:rPr>
           <w:rFonts w:asciiTheme="majorHAnsi" w:hAnsiTheme="majorHAnsi" w:cstheme="majorHAnsi"/>
@@ -1357,9 +1555,39 @@
           <w:lang w:val="en-US"/>
         </w:rPr>
       </w:pPr>
-    </w:p>
-    <w:p>
-      <w:pPr>
+      <w:r>
+        <w:rPr>
+          <w:rFonts w:asciiTheme="majorHAnsi" w:hAnsiTheme="majorHAnsi" w:cstheme="majorHAnsi"/>
+          <w:sz w:val="28"/>
+          <w:szCs w:val="28"/>
+          <w:lang w:val="en-US"/>
+        </w:rPr>
+        <w:t xml:space="preserve">The menus will be visible to all </w:t>
+      </w:r>
+      <w:proofErr w:type="gramStart"/>
+      <w:r>
+        <w:rPr>
+          <w:rFonts w:asciiTheme="majorHAnsi" w:hAnsiTheme="majorHAnsi" w:cstheme="majorHAnsi"/>
+          <w:sz w:val="28"/>
+          <w:szCs w:val="28"/>
+          <w:lang w:val="en-US"/>
+        </w:rPr>
+        <w:t>roles, but</w:t>
+      </w:r>
+      <w:proofErr w:type="gramEnd"/>
+      <w:r>
+        <w:rPr>
+          <w:rFonts w:asciiTheme="majorHAnsi" w:hAnsiTheme="majorHAnsi" w:cstheme="majorHAnsi"/>
+          <w:sz w:val="28"/>
+          <w:szCs w:val="28"/>
+          <w:lang w:val="en-US"/>
+        </w:rPr>
+        <w:t xml:space="preserve"> clicking on them will cause different roles to may receive different error messages, obviously who not be allowed to access the information they can't step the next page.</w:t>
+      </w:r>
+    </w:p>
+    <w:p>
+      <w:pPr>
+        <w:spacing w:line="240" w:lineRule="auto"/>
         <w:jc w:val="both"/>
         <w:rPr>
           <w:rFonts w:asciiTheme="majorHAnsi" w:hAnsiTheme="majorHAnsi" w:cstheme="majorHAnsi"/>
@@ -1375,31 +1603,12 @@
           <w:szCs w:val="28"/>
           <w:lang w:val="en-US"/>
         </w:rPr>
-        <w:t>The menus will be visible to all roles, but clicking on them will cause different roles to may receive different error messages, obviously who not be allowed to access the information they can't step the next page.</w:t>
-      </w:r>
-    </w:p>
-    <w:p>
-      <w:pPr>
-        <w:jc w:val="both"/>
-        <w:rPr>
-          <w:rFonts w:asciiTheme="majorHAnsi" w:hAnsiTheme="majorHAnsi" w:cstheme="majorHAnsi"/>
-          <w:sz w:val="28"/>
-          <w:szCs w:val="28"/>
-          <w:lang w:val="en-US"/>
-        </w:rPr>
-      </w:pPr>
-      <w:r>
-        <w:rPr>
-          <w:rFonts w:asciiTheme="majorHAnsi" w:hAnsiTheme="majorHAnsi" w:cstheme="majorHAnsi"/>
-          <w:sz w:val="28"/>
-          <w:szCs w:val="28"/>
-          <w:lang w:val="en-US"/>
-        </w:rPr>
         <w:t>The most common use cases for the app are take orders, and queries and tracking of various information with "managerial" permission.</w:t>
       </w:r>
     </w:p>
     <w:p>
       <w:pPr>
+        <w:spacing w:after="40" w:line="240" w:lineRule="auto"/>
         <w:jc w:val="both"/>
         <w:rPr>
           <w:rFonts w:asciiTheme="majorHAnsi" w:hAnsiTheme="majorHAnsi" w:cstheme="majorHAnsi"/>
@@ -1452,6 +1661,7 @@
     </w:p>
     <w:p>
       <w:pPr>
+        <w:spacing w:line="240" w:lineRule="auto"/>
         <w:jc w:val="both"/>
         <w:rPr>
           <w:rFonts w:asciiTheme="majorHAnsi" w:hAnsiTheme="majorHAnsi" w:cstheme="majorHAnsi"/>
@@ -1471,11 +1681,22 @@
       </w:r>
     </w:p>
     <w:sectPr>
-      <w:headerReference w:type="default" r:id="rId9"/>
-      <w:footerReference w:type="default" r:id="rId10"/>
+      <w:headerReference w:type="even" r:id="rId9"/>
+      <w:headerReference w:type="default" r:id="rId10"/>
+      <w:footerReference w:type="even" r:id="rId11"/>
+      <w:footerReference w:type="default" r:id="rId12"/>
+      <w:headerReference w:type="first" r:id="rId13"/>
+      <w:footerReference w:type="first" r:id="rId14"/>
       <w:pgSz w:w="11906" w:h="16838"/>
       <w:pgMar w:top="1417" w:right="1417" w:bottom="1417" w:left="1417" w:header="708" w:footer="708" w:gutter="0"/>
+      <w:pgBorders w:offsetFrom="page">
+        <w:top w:val="single" w:sz="4" w:space="24" w:color="auto"/>
+        <w:left w:val="single" w:sz="4" w:space="24" w:color="auto"/>
+        <w:bottom w:val="single" w:sz="4" w:space="24" w:color="auto"/>
+        <w:right w:val="single" w:sz="4" w:space="24" w:color="auto"/>
+      </w:pgBorders>
       <w:cols w:space="708"/>
+      <w:titlePg/>
       <w:docGrid w:linePitch="360"/>
     </w:sectPr>
   </w:body>
@@ -1508,6 +1729,16 @@
 </file>
 
 <file path=word/footer1.xml><?xml version="1.0" encoding="utf-8"?>
+<w:ftr xmlns:wpc="http://schemas.microsoft.com/office/word/2010/wordprocessingCanvas" xmlns:cx="http://schemas.microsoft.com/office/drawing/2014/chartex" xmlns:cx1="http://schemas.microsoft.com/office/drawing/2015/9/8/chartex" xmlns:cx2="http://schemas.microsoft.com/office/drawing/2015/10/21/chartex" xmlns:cx3="http://schemas.microsoft.com/office/drawing/2016/5/9/chartex" xmlns:cx4="http://schemas.microsoft.com/office/drawing/2016/5/10/chartex" xmlns:cx5="http://schemas.microsoft.com/office/drawing/2016/5/11/chartex" xmlns:cx6="http://schemas.microsoft.com/office/drawing/2016/5/12/chartex" xmlns:cx7="http://schemas.microsoft.com/office/drawing/2016/5/13/chartex" xmlns:cx8="http://schemas.microsoft.com/office/drawing/2016/5/14/chartex" xmlns:mc="http://schemas.openxmlformats.org/markup-compatibility/2006" xmlns:aink="http://schemas.microsoft.com/office/drawing/2016/ink" xmlns:am3d="http://schemas.microsoft.com/office/drawing/2017/model3d" xmlns:o="urn:schemas-microsoft-com:office:office" xmlns:r="http://schemas.openxmlformats.org/officeDocument/2006/relationships" xmlns:m="http://schemas.openxmlformats.org/officeDocument/2006/math" xmlns:v="urn:schemas-microsoft-com:vml" xmlns:wp14="http://schemas.microsoft.com/office/word/2010/wordprocessingDrawing" xmlns:wp="http://schemas.openxmlformats.org/drawingml/2006/wordprocessingDrawing" xmlns:w10="urn:schemas-microsoft-com:office:word" xmlns:w="http://schemas.openxmlformats.org/wordprocessingml/2006/main" xmlns:w14="http://schemas.microsoft.com/office/word/2010/wordml" xmlns:w15="http://schemas.microsoft.com/office/word/2012/wordml" xmlns:w16cid="http://schemas.microsoft.com/office/word/2016/wordml/cid" xmlns:w16se="http://schemas.microsoft.com/office/word/2015/wordml/symex" xmlns:wpg="http://schemas.microsoft.com/office/word/2010/wordprocessingGroup" xmlns:wpi="http://schemas.microsoft.com/office/word/2010/wordprocessingInk" xmlns:wne="http://schemas.microsoft.com/office/word/2006/wordml" xmlns:wps="http://schemas.microsoft.com/office/word/2010/wordprocessingShape" mc:Ignorable="w14 w15 w16se w16cid wp14">
+  <w:p>
+    <w:pPr>
+      <w:pStyle w:val="llb"/>
+    </w:pPr>
+  </w:p>
+</w:ftr>
+</file>
+
+<file path=word/footer2.xml><?xml version="1.0" encoding="utf-8"?>
 <w:ftr xmlns:wpc="http://schemas.microsoft.com/office/word/2010/wordprocessingCanvas" xmlns:cx="http://schemas.microsoft.com/office/drawing/2014/chartex" xmlns:cx1="http://schemas.microsoft.com/office/drawing/2015/9/8/chartex" xmlns:cx2="http://schemas.microsoft.com/office/drawing/2015/10/21/chartex" xmlns:cx3="http://schemas.microsoft.com/office/drawing/2016/5/9/chartex" xmlns:cx4="http://schemas.microsoft.com/office/drawing/2016/5/10/chartex" xmlns:cx5="http://schemas.microsoft.com/office/drawing/2016/5/11/chartex" xmlns:cx6="http://schemas.microsoft.com/office/drawing/2016/5/12/chartex" xmlns:cx7="http://schemas.microsoft.com/office/drawing/2016/5/13/chartex" xmlns:cx8="http://schemas.microsoft.com/office/drawing/2016/5/14/chartex" xmlns:mc="http://schemas.openxmlformats.org/markup-compatibility/2006" xmlns:aink="http://schemas.microsoft.com/office/drawing/2016/ink" xmlns:am3d="http://schemas.microsoft.com/office/drawing/2017/model3d" xmlns:o="urn:schemas-microsoft-com:office:office" xmlns:r="http://schemas.openxmlformats.org/officeDocument/2006/relationships" xmlns:m="http://schemas.openxmlformats.org/officeDocument/2006/math" xmlns:v="urn:schemas-microsoft-com:vml" xmlns:wp14="http://schemas.microsoft.com/office/word/2010/wordprocessingDrawing" xmlns:wp="http://schemas.openxmlformats.org/drawingml/2006/wordprocessingDrawing" xmlns:w10="urn:schemas-microsoft-com:office:word" xmlns:w="http://schemas.openxmlformats.org/wordprocessingml/2006/main" xmlns:w14="http://schemas.microsoft.com/office/word/2010/wordml" xmlns:w15="http://schemas.microsoft.com/office/word/2012/wordml" xmlns:w16cid="http://schemas.microsoft.com/office/word/2016/wordml/cid" xmlns:w16se="http://schemas.microsoft.com/office/word/2015/wordml/symex" xmlns:wpg="http://schemas.microsoft.com/office/word/2010/wordprocessingGroup" xmlns:wpi="http://schemas.microsoft.com/office/word/2010/wordprocessingInk" xmlns:wne="http://schemas.microsoft.com/office/word/2006/wordml" xmlns:wps="http://schemas.microsoft.com/office/word/2010/wordprocessingShape" mc:Ignorable="w14 w15 w16se w16cid wp14">
   <w:tbl>
     <w:tblPr>
@@ -1565,7 +1796,21 @@
                   <w:caps/>
                   <w:color w:val="000000" w:themeColor="text1"/>
                 </w:rPr>
-                <w:t>Stacionárius pont</w:t>
+                <w:t>Stacion</w:t>
+              </w:r>
+              <w:r>
+                <w:rPr>
+                  <w:caps/>
+                  <w:color w:val="000000" w:themeColor="text1"/>
+                </w:rPr>
+                <w:t>a</w:t>
+              </w:r>
+              <w:r>
+                <w:rPr>
+                  <w:caps/>
+                  <w:color w:val="000000" w:themeColor="text1"/>
+                </w:rPr>
+                <w:t>rius pont</w:t>
               </w:r>
             </w:p>
           </w:sdtContent>
@@ -1627,6 +1872,127 @@
 </w:ftr>
 </file>
 
+<file path=word/footer3.xml><?xml version="1.0" encoding="utf-8"?>
+<w:ftr xmlns:wpc="http://schemas.microsoft.com/office/word/2010/wordprocessingCanvas" xmlns:cx="http://schemas.microsoft.com/office/drawing/2014/chartex" xmlns:cx1="http://schemas.microsoft.com/office/drawing/2015/9/8/chartex" xmlns:cx2="http://schemas.microsoft.com/office/drawing/2015/10/21/chartex" xmlns:cx3="http://schemas.microsoft.com/office/drawing/2016/5/9/chartex" xmlns:cx4="http://schemas.microsoft.com/office/drawing/2016/5/10/chartex" xmlns:cx5="http://schemas.microsoft.com/office/drawing/2016/5/11/chartex" xmlns:cx6="http://schemas.microsoft.com/office/drawing/2016/5/12/chartex" xmlns:cx7="http://schemas.microsoft.com/office/drawing/2016/5/13/chartex" xmlns:cx8="http://schemas.microsoft.com/office/drawing/2016/5/14/chartex" xmlns:mc="http://schemas.openxmlformats.org/markup-compatibility/2006" xmlns:aink="http://schemas.microsoft.com/office/drawing/2016/ink" xmlns:am3d="http://schemas.microsoft.com/office/drawing/2017/model3d" xmlns:o="urn:schemas-microsoft-com:office:office" xmlns:r="http://schemas.openxmlformats.org/officeDocument/2006/relationships" xmlns:m="http://schemas.openxmlformats.org/officeDocument/2006/math" xmlns:v="urn:schemas-microsoft-com:vml" xmlns:wp14="http://schemas.microsoft.com/office/word/2010/wordprocessingDrawing" xmlns:wp="http://schemas.openxmlformats.org/drawingml/2006/wordprocessingDrawing" xmlns:w10="urn:schemas-microsoft-com:office:word" xmlns:w="http://schemas.openxmlformats.org/wordprocessingml/2006/main" xmlns:w14="http://schemas.microsoft.com/office/word/2010/wordml" xmlns:w15="http://schemas.microsoft.com/office/word/2012/wordml" xmlns:w16cid="http://schemas.microsoft.com/office/word/2016/wordml/cid" xmlns:w16se="http://schemas.microsoft.com/office/word/2015/wordml/symex" xmlns:wpg="http://schemas.microsoft.com/office/word/2010/wordprocessingGroup" xmlns:wpi="http://schemas.microsoft.com/office/word/2010/wordprocessingInk" xmlns:wne="http://schemas.microsoft.com/office/word/2006/wordml" xmlns:wps="http://schemas.microsoft.com/office/word/2010/wordprocessingShape" mc:Ignorable="w14 w15 w16se w16cid wp14">
+  <w:tbl>
+    <w:tblPr>
+      <w:tblW w:w="5000" w:type="pct"/>
+      <w:jc w:val="right"/>
+      <w:tblCellMar>
+        <w:top w:w="115" w:type="dxa"/>
+        <w:left w:w="115" w:type="dxa"/>
+        <w:bottom w:w="115" w:type="dxa"/>
+        <w:right w:w="115" w:type="dxa"/>
+      </w:tblCellMar>
+      <w:tblLook w:val="04A0" w:firstRow="1" w:lastRow="0" w:firstColumn="1" w:lastColumn="0" w:noHBand="0" w:noVBand="1"/>
+    </w:tblPr>
+    <w:tblGrid>
+      <w:gridCol w:w="8618"/>
+      <w:gridCol w:w="454"/>
+    </w:tblGrid>
+    <w:tr>
+      <w:trPr>
+        <w:jc w:val="right"/>
+      </w:trPr>
+      <w:tc>
+        <w:tcPr>
+          <w:tcW w:w="4795" w:type="dxa"/>
+          <w:vAlign w:val="center"/>
+        </w:tcPr>
+        <w:sdt>
+          <w:sdtPr>
+            <w:rPr>
+              <w:caps/>
+              <w:color w:val="000000" w:themeColor="text1"/>
+            </w:rPr>
+            <w:alias w:val="Szerző"/>
+            <w:tag w:val=""/>
+            <w:id w:val="-477307658"/>
+            <w:placeholder>
+              <w:docPart w:val="6220222355224EC69A7DA08CC6E4C8DE"/>
+            </w:placeholder>
+            <w:dataBinding w:prefixMappings="xmlns:ns0='http://purl.org/dc/elements/1.1/' xmlns:ns1='http://schemas.openxmlformats.org/package/2006/metadata/core-properties' " w:xpath="/ns1:coreProperties[1]/ns0:creator[1]" w:storeItemID="{6C3C8BC8-F283-45AE-878A-BAB7291924A1}"/>
+            <w:text/>
+          </w:sdtPr>
+          <w:sdtContent>
+            <w:p>
+              <w:pPr>
+                <w:pStyle w:val="lfej"/>
+                <w:jc w:val="right"/>
+                <w:rPr>
+                  <w:caps/>
+                  <w:color w:val="000000" w:themeColor="text1"/>
+                </w:rPr>
+              </w:pPr>
+              <w:r>
+                <w:rPr>
+                  <w:caps/>
+                  <w:color w:val="000000" w:themeColor="text1"/>
+                </w:rPr>
+                <w:t>Stacionarius pont</w:t>
+              </w:r>
+            </w:p>
+          </w:sdtContent>
+        </w:sdt>
+      </w:tc>
+      <w:tc>
+        <w:tcPr>
+          <w:tcW w:w="250" w:type="pct"/>
+          <w:shd w:val="clear" w:color="auto" w:fill="ED7D31" w:themeFill="accent2"/>
+          <w:vAlign w:val="center"/>
+        </w:tcPr>
+        <w:p>
+          <w:pPr>
+            <w:pStyle w:val="llb"/>
+            <w:jc w:val="center"/>
+            <w:rPr>
+              <w:color w:val="FFFFFF" w:themeColor="background1"/>
+            </w:rPr>
+          </w:pPr>
+          <w:r>
+            <w:rPr>
+              <w:color w:val="FFFFFF" w:themeColor="background1"/>
+            </w:rPr>
+            <w:fldChar w:fldCharType="begin"/>
+          </w:r>
+          <w:r>
+            <w:rPr>
+              <w:color w:val="FFFFFF" w:themeColor="background1"/>
+            </w:rPr>
+            <w:instrText>PAGE   \* MERGEFORMAT</w:instrText>
+          </w:r>
+          <w:r>
+            <w:rPr>
+              <w:color w:val="FFFFFF" w:themeColor="background1"/>
+            </w:rPr>
+            <w:fldChar w:fldCharType="separate"/>
+          </w:r>
+          <w:r>
+            <w:rPr>
+              <w:color w:val="FFFFFF" w:themeColor="background1"/>
+            </w:rPr>
+            <w:t>1</w:t>
+          </w:r>
+          <w:r>
+            <w:rPr>
+              <w:color w:val="FFFFFF" w:themeColor="background1"/>
+            </w:rPr>
+            <w:fldChar w:fldCharType="end"/>
+          </w:r>
+        </w:p>
+      </w:tc>
+    </w:tr>
+  </w:tbl>
+  <w:p>
+    <w:pPr>
+      <w:pStyle w:val="llb"/>
+    </w:pPr>
+    <w:bookmarkStart w:id="0" w:name="_GoBack"/>
+    <w:bookmarkEnd w:id="0"/>
+  </w:p>
+</w:ftr>
+</file>
+
 <file path=word/footnotes.xml><?xml version="1.0" encoding="utf-8"?>
 <w:footnotes xmlns:wpc="http://schemas.microsoft.com/office/word/2010/wordprocessingCanvas" xmlns:cx="http://schemas.microsoft.com/office/drawing/2014/chartex" xmlns:cx1="http://schemas.microsoft.com/office/drawing/2015/9/8/chartex" xmlns:cx2="http://schemas.microsoft.com/office/drawing/2015/10/21/chartex" xmlns:cx3="http://schemas.microsoft.com/office/drawing/2016/5/9/chartex" xmlns:cx4="http://schemas.microsoft.com/office/drawing/2016/5/10/chartex" xmlns:cx5="http://schemas.microsoft.com/office/drawing/2016/5/11/chartex" xmlns:cx6="http://schemas.microsoft.com/office/drawing/2016/5/12/chartex" xmlns:cx7="http://schemas.microsoft.com/office/drawing/2016/5/13/chartex" xmlns:cx8="http://schemas.microsoft.com/office/drawing/2016/5/14/chartex" xmlns:mc="http://schemas.openxmlformats.org/markup-compatibility/2006" xmlns:aink="http://schemas.microsoft.com/office/drawing/2016/ink" xmlns:am3d="http://schemas.microsoft.com/office/drawing/2017/model3d" xmlns:o="urn:schemas-microsoft-com:office:office" xmlns:r="http://schemas.openxmlformats.org/officeDocument/2006/relationships" xmlns:m="http://schemas.openxmlformats.org/officeDocument/2006/math" xmlns:v="urn:schemas-microsoft-com:vml" xmlns:wp14="http://schemas.microsoft.com/office/word/2010/wordprocessingDrawing" xmlns:wp="http://schemas.openxmlformats.org/drawingml/2006/wordprocessingDrawing" xmlns:w10="urn:schemas-microsoft-com:office:word" xmlns:w="http://schemas.openxmlformats.org/wordprocessingml/2006/main" xmlns:w14="http://schemas.microsoft.com/office/word/2010/wordml" xmlns:w15="http://schemas.microsoft.com/office/word/2012/wordml" xmlns:w16cid="http://schemas.microsoft.com/office/word/2016/wordml/cid" xmlns:w16se="http://schemas.microsoft.com/office/word/2015/wordml/symex" xmlns:wpg="http://schemas.microsoft.com/office/word/2010/wordprocessingGroup" xmlns:wpi="http://schemas.microsoft.com/office/word/2010/wordprocessingInk" xmlns:wne="http://schemas.microsoft.com/office/word/2006/wordml" xmlns:wps="http://schemas.microsoft.com/office/word/2010/wordprocessingShape" mc:Ignorable="w14 w15 w16se w16cid wp14">
   <w:footnote w:type="separator" w:id="-1">
@@ -1657,20 +2023,43 @@
   <w:p>
     <w:pPr>
       <w:pStyle w:val="lfej"/>
+    </w:pPr>
+  </w:p>
+</w:hdr>
+</file>
+
+<file path=word/header2.xml><?xml version="1.0" encoding="utf-8"?>
+<w:hdr xmlns:wpc="http://schemas.microsoft.com/office/word/2010/wordprocessingCanvas" xmlns:cx="http://schemas.microsoft.com/office/drawing/2014/chartex" xmlns:cx1="http://schemas.microsoft.com/office/drawing/2015/9/8/chartex" xmlns:cx2="http://schemas.microsoft.com/office/drawing/2015/10/21/chartex" xmlns:cx3="http://schemas.microsoft.com/office/drawing/2016/5/9/chartex" xmlns:cx4="http://schemas.microsoft.com/office/drawing/2016/5/10/chartex" xmlns:cx5="http://schemas.microsoft.com/office/drawing/2016/5/11/chartex" xmlns:cx6="http://schemas.microsoft.com/office/drawing/2016/5/12/chartex" xmlns:cx7="http://schemas.microsoft.com/office/drawing/2016/5/13/chartex" xmlns:cx8="http://schemas.microsoft.com/office/drawing/2016/5/14/chartex" xmlns:mc="http://schemas.openxmlformats.org/markup-compatibility/2006" xmlns:aink="http://schemas.microsoft.com/office/drawing/2016/ink" xmlns:am3d="http://schemas.microsoft.com/office/drawing/2017/model3d" xmlns:o="urn:schemas-microsoft-com:office:office" xmlns:r="http://schemas.openxmlformats.org/officeDocument/2006/relationships" xmlns:m="http://schemas.openxmlformats.org/officeDocument/2006/math" xmlns:v="urn:schemas-microsoft-com:vml" xmlns:wp14="http://schemas.microsoft.com/office/word/2010/wordprocessingDrawing" xmlns:wp="http://schemas.openxmlformats.org/drawingml/2006/wordprocessingDrawing" xmlns:w10="urn:schemas-microsoft-com:office:word" xmlns:w="http://schemas.openxmlformats.org/wordprocessingml/2006/main" xmlns:w14="http://schemas.microsoft.com/office/word/2010/wordml" xmlns:w15="http://schemas.microsoft.com/office/word/2012/wordml" xmlns:w16cid="http://schemas.microsoft.com/office/word/2016/wordml/cid" xmlns:w16se="http://schemas.microsoft.com/office/word/2015/wordml/symex" xmlns:wpg="http://schemas.microsoft.com/office/word/2010/wordprocessingGroup" xmlns:wpi="http://schemas.microsoft.com/office/word/2010/wordprocessingInk" xmlns:wne="http://schemas.microsoft.com/office/word/2006/wordml" xmlns:wps="http://schemas.microsoft.com/office/word/2010/wordprocessingShape" mc:Ignorable="w14 w15 w16se w16cid wp14">
+  <w:p>
+    <w:pPr>
+      <w:pStyle w:val="lfej"/>
+      <w:jc w:val="center"/>
       <w:rPr>
-        <w:u w:val="single"/>
+        <w:color w:val="4472C4" w:themeColor="accent1"/>
+        <w:sz w:val="32"/>
+        <w:szCs w:val="32"/>
         <w:lang w:val="en-US"/>
       </w:rPr>
     </w:pPr>
     <w:r>
       <w:rPr>
-        <w:sz w:val="28"/>
-        <w:szCs w:val="28"/>
-        <w:u w:val="single"/>
+        <w:color w:val="4472C4" w:themeColor="accent1"/>
+        <w:sz w:val="32"/>
+        <w:szCs w:val="32"/>
         <w:lang w:val="en-US"/>
       </w:rPr>
-      <w:t>System plan</w:t>
+      <w:t>SYSTEM PLAN</w:t>
     </w:r>
+  </w:p>
+</w:hdr>
+</file>
+
+<file path=word/header3.xml><?xml version="1.0" encoding="utf-8"?>
+<w:hdr xmlns:wpc="http://schemas.microsoft.com/office/word/2010/wordprocessingCanvas" xmlns:cx="http://schemas.microsoft.com/office/drawing/2014/chartex" xmlns:cx1="http://schemas.microsoft.com/office/drawing/2015/9/8/chartex" xmlns:cx2="http://schemas.microsoft.com/office/drawing/2015/10/21/chartex" xmlns:cx3="http://schemas.microsoft.com/office/drawing/2016/5/9/chartex" xmlns:cx4="http://schemas.microsoft.com/office/drawing/2016/5/10/chartex" xmlns:cx5="http://schemas.microsoft.com/office/drawing/2016/5/11/chartex" xmlns:cx6="http://schemas.microsoft.com/office/drawing/2016/5/12/chartex" xmlns:cx7="http://schemas.microsoft.com/office/drawing/2016/5/13/chartex" xmlns:cx8="http://schemas.microsoft.com/office/drawing/2016/5/14/chartex" xmlns:mc="http://schemas.openxmlformats.org/markup-compatibility/2006" xmlns:aink="http://schemas.microsoft.com/office/drawing/2016/ink" xmlns:am3d="http://schemas.microsoft.com/office/drawing/2017/model3d" xmlns:o="urn:schemas-microsoft-com:office:office" xmlns:r="http://schemas.openxmlformats.org/officeDocument/2006/relationships" xmlns:m="http://schemas.openxmlformats.org/officeDocument/2006/math" xmlns:v="urn:schemas-microsoft-com:vml" xmlns:wp14="http://schemas.microsoft.com/office/word/2010/wordprocessingDrawing" xmlns:wp="http://schemas.openxmlformats.org/drawingml/2006/wordprocessingDrawing" xmlns:w10="urn:schemas-microsoft-com:office:word" xmlns:w="http://schemas.openxmlformats.org/wordprocessingml/2006/main" xmlns:w14="http://schemas.microsoft.com/office/word/2010/wordml" xmlns:w15="http://schemas.microsoft.com/office/word/2012/wordml" xmlns:w16cid="http://schemas.microsoft.com/office/word/2016/wordml/cid" xmlns:w16se="http://schemas.microsoft.com/office/word/2015/wordml/symex" xmlns:wpg="http://schemas.microsoft.com/office/word/2010/wordprocessingGroup" xmlns:wpi="http://schemas.microsoft.com/office/word/2010/wordprocessingInk" xmlns:wne="http://schemas.microsoft.com/office/word/2006/wordml" xmlns:wps="http://schemas.microsoft.com/office/word/2010/wordprocessingShape" mc:Ignorable="w14 w15 w16se w16cid wp14">
+  <w:p>
+    <w:pPr>
+      <w:pStyle w:val="lfej"/>
+    </w:pPr>
   </w:p>
 </w:hdr>
 </file>
@@ -1790,8 +2179,124 @@
       </w:rPr>
     </w:lvl>
   </w:abstractNum>
+  <w:abstractNum w:abstractNumId="1" w15:restartNumberingAfterBreak="0">
+    <w:nsid w:val="626507FD"/>
+    <w:multiLevelType w:val="hybridMultilevel"/>
+    <w:tmpl w:val="55F2781E"/>
+    <w:lvl w:ilvl="0" w:tplc="040E0005">
+      <w:start w:val="1"/>
+      <w:numFmt w:val="bullet"/>
+      <w:lvlText w:val=""/>
+      <w:lvlJc w:val="left"/>
+      <w:pPr>
+        <w:ind w:left="1065" w:hanging="360"/>
+      </w:pPr>
+      <w:rPr>
+        <w:rFonts w:ascii="Wingdings" w:hAnsi="Wingdings" w:hint="default"/>
+      </w:rPr>
+    </w:lvl>
+    <w:lvl w:ilvl="1" w:tplc="040E0003" w:tentative="1">
+      <w:start w:val="1"/>
+      <w:numFmt w:val="bullet"/>
+      <w:lvlText w:val="o"/>
+      <w:lvlJc w:val="left"/>
+      <w:pPr>
+        <w:ind w:left="1785" w:hanging="360"/>
+      </w:pPr>
+      <w:rPr>
+        <w:rFonts w:ascii="Courier New" w:hAnsi="Courier New" w:cs="Courier New" w:hint="default"/>
+      </w:rPr>
+    </w:lvl>
+    <w:lvl w:ilvl="2" w:tplc="040E0005" w:tentative="1">
+      <w:start w:val="1"/>
+      <w:numFmt w:val="bullet"/>
+      <w:lvlText w:val=""/>
+      <w:lvlJc w:val="left"/>
+      <w:pPr>
+        <w:ind w:left="2505" w:hanging="360"/>
+      </w:pPr>
+      <w:rPr>
+        <w:rFonts w:ascii="Wingdings" w:hAnsi="Wingdings" w:hint="default"/>
+      </w:rPr>
+    </w:lvl>
+    <w:lvl w:ilvl="3" w:tplc="040E0001" w:tentative="1">
+      <w:start w:val="1"/>
+      <w:numFmt w:val="bullet"/>
+      <w:lvlText w:val=""/>
+      <w:lvlJc w:val="left"/>
+      <w:pPr>
+        <w:ind w:left="3225" w:hanging="360"/>
+      </w:pPr>
+      <w:rPr>
+        <w:rFonts w:ascii="Symbol" w:hAnsi="Symbol" w:hint="default"/>
+      </w:rPr>
+    </w:lvl>
+    <w:lvl w:ilvl="4" w:tplc="040E0003" w:tentative="1">
+      <w:start w:val="1"/>
+      <w:numFmt w:val="bullet"/>
+      <w:lvlText w:val="o"/>
+      <w:lvlJc w:val="left"/>
+      <w:pPr>
+        <w:ind w:left="3945" w:hanging="360"/>
+      </w:pPr>
+      <w:rPr>
+        <w:rFonts w:ascii="Courier New" w:hAnsi="Courier New" w:cs="Courier New" w:hint="default"/>
+      </w:rPr>
+    </w:lvl>
+    <w:lvl w:ilvl="5" w:tplc="040E0005" w:tentative="1">
+      <w:start w:val="1"/>
+      <w:numFmt w:val="bullet"/>
+      <w:lvlText w:val=""/>
+      <w:lvlJc w:val="left"/>
+      <w:pPr>
+        <w:ind w:left="4665" w:hanging="360"/>
+      </w:pPr>
+      <w:rPr>
+        <w:rFonts w:ascii="Wingdings" w:hAnsi="Wingdings" w:hint="default"/>
+      </w:rPr>
+    </w:lvl>
+    <w:lvl w:ilvl="6" w:tplc="040E0001" w:tentative="1">
+      <w:start w:val="1"/>
+      <w:numFmt w:val="bullet"/>
+      <w:lvlText w:val=""/>
+      <w:lvlJc w:val="left"/>
+      <w:pPr>
+        <w:ind w:left="5385" w:hanging="360"/>
+      </w:pPr>
+      <w:rPr>
+        <w:rFonts w:ascii="Symbol" w:hAnsi="Symbol" w:hint="default"/>
+      </w:rPr>
+    </w:lvl>
+    <w:lvl w:ilvl="7" w:tplc="040E0003" w:tentative="1">
+      <w:start w:val="1"/>
+      <w:numFmt w:val="bullet"/>
+      <w:lvlText w:val="o"/>
+      <w:lvlJc w:val="left"/>
+      <w:pPr>
+        <w:ind w:left="6105" w:hanging="360"/>
+      </w:pPr>
+      <w:rPr>
+        <w:rFonts w:ascii="Courier New" w:hAnsi="Courier New" w:cs="Courier New" w:hint="default"/>
+      </w:rPr>
+    </w:lvl>
+    <w:lvl w:ilvl="8" w:tplc="040E0005" w:tentative="1">
+      <w:start w:val="1"/>
+      <w:numFmt w:val="bullet"/>
+      <w:lvlText w:val=""/>
+      <w:lvlJc w:val="left"/>
+      <w:pPr>
+        <w:ind w:left="6825" w:hanging="360"/>
+      </w:pPr>
+      <w:rPr>
+        <w:rFonts w:ascii="Wingdings" w:hAnsi="Wingdings" w:hint="default"/>
+      </w:rPr>
+    </w:lvl>
+  </w:abstractNum>
   <w:num w:numId="1">
     <w:abstractNumId w:val="0"/>
+  </w:num>
+  <w:num w:numId="2">
+    <w:abstractNumId w:val="1"/>
   </w:num>
 </w:numbering>
 </file>
@@ -2196,6 +2701,27 @@
     <w:name w:val="Normal"/>
     <w:qFormat/>
   </w:style>
+  <w:style w:type="paragraph" w:styleId="Cmsor1">
+    <w:name w:val="heading 1"/>
+    <w:basedOn w:val="Norml"/>
+    <w:next w:val="Norml"/>
+    <w:link w:val="Cmsor1Char"/>
+    <w:uiPriority w:val="9"/>
+    <w:qFormat/>
+    <w:rsid w:val="000A5B03"/>
+    <w:pPr>
+      <w:keepNext/>
+      <w:keepLines/>
+      <w:spacing w:before="240" w:after="0"/>
+      <w:outlineLvl w:val="0"/>
+    </w:pPr>
+    <w:rPr>
+      <w:rFonts w:asciiTheme="majorHAnsi" w:eastAsiaTheme="majorEastAsia" w:hAnsiTheme="majorHAnsi" w:cstheme="majorBidi"/>
+      <w:color w:val="2F5496" w:themeColor="accent1" w:themeShade="BF"/>
+      <w:sz w:val="32"/>
+      <w:szCs w:val="32"/>
+    </w:rPr>
+  </w:style>
   <w:style w:type="character" w:default="1" w:styleId="Bekezdsalapbettpusa">
     <w:name w:val="Default Paragraph Font"/>
     <w:uiPriority w:val="1"/>
@@ -2297,6 +2823,53 @@
       <w:contextualSpacing/>
     </w:pPr>
   </w:style>
+  <w:style w:type="paragraph" w:styleId="Kpalrs">
+    <w:name w:val="caption"/>
+    <w:basedOn w:val="Norml"/>
+    <w:next w:val="Norml"/>
+    <w:uiPriority w:val="35"/>
+    <w:unhideWhenUsed/>
+    <w:qFormat/>
+    <w:rsid w:val="00C76722"/>
+    <w:pPr>
+      <w:spacing w:after="200" w:line="240" w:lineRule="auto"/>
+    </w:pPr>
+    <w:rPr>
+      <w:i/>
+      <w:iCs/>
+      <w:color w:val="44546A" w:themeColor="text2"/>
+      <w:sz w:val="18"/>
+      <w:szCs w:val="18"/>
+    </w:rPr>
+  </w:style>
+  <w:style w:type="character" w:customStyle="1" w:styleId="Cmsor1Char">
+    <w:name w:val="Címsor 1 Char"/>
+    <w:basedOn w:val="Bekezdsalapbettpusa"/>
+    <w:link w:val="Cmsor1"/>
+    <w:uiPriority w:val="9"/>
+    <w:rsid w:val="000A5B03"/>
+    <w:rPr>
+      <w:rFonts w:asciiTheme="majorHAnsi" w:eastAsiaTheme="majorEastAsia" w:hAnsiTheme="majorHAnsi" w:cstheme="majorBidi"/>
+      <w:color w:val="2F5496" w:themeColor="accent1" w:themeShade="BF"/>
+      <w:sz w:val="32"/>
+      <w:szCs w:val="32"/>
+    </w:rPr>
+  </w:style>
+  <w:style w:type="paragraph" w:styleId="Tartalomjegyzkcmsora">
+    <w:name w:val="TOC Heading"/>
+    <w:basedOn w:val="Cmsor1"/>
+    <w:next w:val="Norml"/>
+    <w:uiPriority w:val="39"/>
+    <w:unhideWhenUsed/>
+    <w:qFormat/>
+    <w:rsid w:val="000A5B03"/>
+    <w:pPr>
+      <w:outlineLvl w:val="9"/>
+    </w:pPr>
+    <w:rPr>
+      <w:lang w:eastAsia="hu-HU"/>
+    </w:rPr>
+  </w:style>
 </w:styles>
 </file>
 
@@ -2333,6 +2906,36 @@
         </w:p>
       </w:docPartBody>
     </w:docPart>
+    <w:docPart>
+      <w:docPartPr>
+        <w:name w:val="6220222355224EC69A7DA08CC6E4C8DE"/>
+        <w:category>
+          <w:name w:val="Általános"/>
+          <w:gallery w:val="placeholder"/>
+        </w:category>
+        <w:types>
+          <w:type w:val="bbPlcHdr"/>
+        </w:types>
+        <w:behaviors>
+          <w:behavior w:val="content"/>
+        </w:behaviors>
+        <w:guid w:val="{5FEBDFF3-3C63-45C5-A57B-D775FABFBAC8}"/>
+      </w:docPartPr>
+      <w:docPartBody>
+        <w:p>
+          <w:pPr>
+            <w:pStyle w:val="6220222355224EC69A7DA08CC6E4C8DE"/>
+          </w:pPr>
+          <w:r>
+            <w:rPr>
+              <w:caps/>
+              <w:color w:val="FFFFFF" w:themeColor="background1"/>
+            </w:rPr>
+            <w:t>[Szerző neve]</w:t>
+          </w:r>
+        </w:p>
+      </w:docPartBody>
+    </w:docPart>
   </w:docParts>
 </w:glossaryDocument>
 </file>
@@ -2344,14 +2947,14 @@
     <w:charset w:val="EE"/>
     <w:family w:val="swiss"/>
     <w:pitch w:val="variable"/>
-    <w:sig w:usb0="E4002EFF" w:usb1="C000247B" w:usb2="00000009" w:usb3="00000000" w:csb0="000001FF" w:csb1="00000000"/>
+    <w:sig w:usb0="E0002AFF" w:usb1="C000247B" w:usb2="00000009" w:usb3="00000000" w:csb0="000001FF" w:csb1="00000000"/>
   </w:font>
   <w:font w:name="Calibri">
     <w:panose1 w:val="020F0502020204030204"/>
     <w:charset w:val="EE"/>
     <w:family w:val="swiss"/>
     <w:pitch w:val="variable"/>
-    <w:sig w:usb0="E4002EFF" w:usb1="C000247B" w:usb2="00000009" w:usb3="00000000" w:csb0="000001FF" w:csb1="00000000"/>
+    <w:sig w:usb0="E0002EFF" w:usb1="C000247B" w:usb2="00000009" w:usb3="00000000" w:csb0="000001FF" w:csb1="00000000"/>
   </w:font>
   <w:font w:name="Courier New">
     <w:panose1 w:val="02070309020205020404"/>
@@ -2401,11 +3004,14 @@
   </w:compat>
   <w:rsids>
     <w:rsidRoot w:val="002B64DE"/>
+    <w:rsid w:val="002A714A"/>
     <w:rsid w:val="002B64DE"/>
     <w:rsid w:val="00751094"/>
+    <w:rsid w:val="007B7A89"/>
     <w:rsid w:val="007E6069"/>
     <w:rsid w:val="008F272D"/>
     <w:rsid w:val="00DB7955"/>
+    <w:rsid w:val="00E840AF"/>
     <w:rsid w:val="00FC094D"/>
   </w:rsids>
   <m:mathPr>
@@ -2864,6 +3470,10 @@
     <w:name w:val="E1B200A0755E4424A1ABEBFE2994138D"/>
     <w:rsid w:val="002B64DE"/>
   </w:style>
+  <w:style w:type="paragraph" w:customStyle="1" w:styleId="6220222355224EC69A7DA08CC6E4C8DE">
+    <w:name w:val="6220222355224EC69A7DA08CC6E4C8DE"/>
+    <w:rsid w:val="00E840AF"/>
+  </w:style>
 </w:styles>
 </file>
 
